--- a/API/static/word-templates/QDNL_NLD_3.docx
+++ b/API/static/word-templates/QDNL_NLD_3.docx
@@ -1,6 +1,6 @@
 
 <file path=word/document.xml><?xml version="1.0" encoding="utf-8"?>
-<w:document xmlns:wpc="http://schemas.microsoft.com/office/word/2010/wordprocessingCanvas" xmlns:cx="http://schemas.microsoft.com/office/drawing/2014/chartex" xmlns:cx1="http://schemas.microsoft.com/office/drawing/2015/9/8/chartex" xmlns:cx2="http://schemas.microsoft.com/office/drawing/2015/10/21/chartex" xmlns:cx3="http://schemas.microsoft.com/office/drawing/2016/5/9/chartex" xmlns:cx4="http://schemas.microsoft.com/office/drawing/2016/5/10/chartex" xmlns:cx5="http://schemas.microsoft.com/office/drawing/2016/5/11/chartex" xmlns:cx6="http://schemas.microsoft.com/office/drawing/2016/5/12/chartex" xmlns:cx7="http://schemas.microsoft.com/office/drawing/2016/5/13/chartex" xmlns:cx8="http://schemas.microsoft.com/office/drawing/2016/5/14/chartex" xmlns:mc="http://schemas.openxmlformats.org/markup-compatibility/2006" xmlns:aink="http://schemas.microsoft.com/office/drawing/2016/ink" xmlns:am3d="http://schemas.microsoft.com/office/drawing/2017/model3d" xmlns:o="urn:schemas-microsoft-com:office:office" xmlns:oel="http://schemas.microsoft.com/office/2019/extlst" xmlns:r="http://schemas.openxmlformats.org/officeDocument/2006/relationships" xmlns:m="http://schemas.openxmlformats.org/officeDocument/2006/math" xmlns:v="urn:schemas-microsoft-com:vml" xmlns:wp14="http://schemas.microsoft.com/office/word/2010/wordprocessingDrawing" xmlns:wp="http://schemas.openxmlformats.org/drawingml/2006/wordprocessingDrawing" xmlns:w10="urn:schemas-microsoft-com:office:word" xmlns:w="http://schemas.openxmlformats.org/wordprocessingml/2006/main" xmlns:w14="http://schemas.microsoft.com/office/word/2010/wordml" xmlns:w15="http://schemas.microsoft.com/office/word/2012/wordml" xmlns:w16cex="http://schemas.microsoft.com/office/word/2018/wordml/cex" xmlns:w16cid="http://schemas.microsoft.com/office/word/2016/wordml/cid" xmlns:w16="http://schemas.microsoft.com/office/word/2018/wordml" xmlns:w16du="http://schemas.microsoft.com/office/word/2023/wordml/word16du" xmlns:w16sdtdh="http://schemas.microsoft.com/office/word/2020/wordml/sdtdatahash" xmlns:w16se="http://schemas.microsoft.com/office/word/2015/wordml/symex" xmlns:wpg="http://schemas.microsoft.com/office/word/2010/wordprocessingGroup" xmlns:wpi="http://schemas.microsoft.com/office/word/2010/wordprocessingInk" xmlns:wne="http://schemas.microsoft.com/office/word/2006/wordml" xmlns:wps="http://schemas.microsoft.com/office/word/2010/wordprocessingShape" mc:Ignorable="w14 w15 w16se w16cid w16 w16cex w16sdtdh w16du wp14">
+<w:document xmlns:wpc="http://schemas.microsoft.com/office/word/2010/wordprocessingCanvas" xmlns:cx="http://schemas.microsoft.com/office/drawing/2014/chartex" xmlns:cx1="http://schemas.microsoft.com/office/drawing/2015/9/8/chartex" xmlns:cx2="http://schemas.microsoft.com/office/drawing/2015/10/21/chartex" xmlns:cx3="http://schemas.microsoft.com/office/drawing/2016/5/9/chartex" xmlns:cx4="http://schemas.microsoft.com/office/drawing/2016/5/10/chartex" xmlns:cx5="http://schemas.microsoft.com/office/drawing/2016/5/11/chartex" xmlns:cx6="http://schemas.microsoft.com/office/drawing/2016/5/12/chartex" xmlns:cx7="http://schemas.microsoft.com/office/drawing/2016/5/13/chartex" xmlns:cx8="http://schemas.microsoft.com/office/drawing/2016/5/14/chartex" xmlns:mc="http://schemas.openxmlformats.org/markup-compatibility/2006" xmlns:aink="http://schemas.microsoft.com/office/drawing/2016/ink" xmlns:am3d="http://schemas.microsoft.com/office/drawing/2017/model3d" xmlns:o="urn:schemas-microsoft-com:office:office" xmlns:oel="http://schemas.microsoft.com/office/2019/extlst" xmlns:r="http://schemas.openxmlformats.org/officeDocument/2006/relationships" xmlns:m="http://schemas.openxmlformats.org/officeDocument/2006/math" xmlns:v="urn:schemas-microsoft-com:vml" xmlns:wp14="http://schemas.microsoft.com/office/word/2010/wordprocessingDrawing" xmlns:wp="http://schemas.openxmlformats.org/drawingml/2006/wordprocessingDrawing" xmlns:w10="urn:schemas-microsoft-com:office:word" xmlns:w="http://schemas.openxmlformats.org/wordprocessingml/2006/main" xmlns:w14="http://schemas.microsoft.com/office/word/2010/wordml" xmlns:w15="http://schemas.microsoft.com/office/word/2012/wordml" xmlns:w16cex="http://schemas.microsoft.com/office/word/2018/wordml/cex" xmlns:w16cid="http://schemas.microsoft.com/office/word/2016/wordml/cid" xmlns:w16="http://schemas.microsoft.com/office/word/2018/wordml" xmlns:w16sdtdh="http://schemas.microsoft.com/office/word/2020/wordml/sdtdatahash" xmlns:w16se="http://schemas.microsoft.com/office/word/2015/wordml/symex" xmlns:wpg="http://schemas.microsoft.com/office/word/2010/wordprocessingGroup" xmlns:wpi="http://schemas.microsoft.com/office/word/2010/wordprocessingInk" xmlns:wne="http://schemas.microsoft.com/office/word/2006/wordml" xmlns:wps="http://schemas.microsoft.com/office/word/2010/wordprocessingShape" mc:Ignorable="w14 w15 w16se w16cid w16 w16cex w16sdtdh wp14">
   <w:body>
     <w:tbl>
       <w:tblPr>
@@ -315,8 +315,18 @@
                 <w:sz w:val="27"/>
                 <w:szCs w:val="27"/>
               </w:rPr>
-              <w:t xml:space="preserve"> phúc</w:t>
+              <w:t xml:space="preserve"> </w:t>
             </w:r>
+            <w:proofErr w:type="spellStart"/>
+            <w:r>
+              <w:rPr>
+                <w:b/>
+                <w:sz w:val="27"/>
+                <w:szCs w:val="27"/>
+              </w:rPr>
+              <w:t>phúc</w:t>
+            </w:r>
+            <w:proofErr w:type="spellEnd"/>
           </w:p>
           <w:p>
             <w:pPr>
@@ -2942,7 +2952,7 @@
           <w:sz w:val="28"/>
           <w:szCs w:val="28"/>
         </w:rPr>
-        <w:instrText xml:space="preserve"> MERGEFIELD  POSITION_NAME  \* MERGEFORMAT </w:instrText>
+        <w:instrText xml:space="preserve"> MERGEFIELD  NAME  \* MERGEFORMAT </w:instrText>
       </w:r>
       <w:r>
         <w:rPr>
@@ -2959,7 +2969,7 @@
           <w:sz w:val="28"/>
           <w:szCs w:val="28"/>
         </w:rPr>
-        <w:t>«POSITION_NAME»</w:t>
+        <w:t>«NAME»</w:t>
       </w:r>
       <w:r>
         <w:rPr>
@@ -2971,64 +2981,13 @@
       </w:r>
       <w:r>
         <w:rPr>
-          <w:rFonts w:eastAsiaTheme="minorHAnsi"/>
+          <w:rFonts w:ascii="Consolas" w:eastAsiaTheme="minorHAnsi" w:hAnsi="Consolas" w:cs="Consolas"/>
           <w:bCs/>
           <w:color w:val="000000"/>
-          <w:sz w:val="28"/>
-          <w:szCs w:val="28"/>
-        </w:rPr>
-        <w:t xml:space="preserve"> </w:t>
-      </w:r>
-      <w:r>
-        <w:rPr>
-          <w:rFonts w:eastAsiaTheme="minorHAnsi"/>
-          <w:bCs/>
-          <w:color w:val="000000"/>
-          <w:sz w:val="28"/>
-          <w:szCs w:val="28"/>
-        </w:rPr>
-        <w:fldChar w:fldCharType="begin"/>
-      </w:r>
-      <w:r>
-        <w:rPr>
-          <w:rFonts w:eastAsiaTheme="minorHAnsi"/>
-          <w:bCs/>
-          <w:color w:val="000000"/>
-          <w:sz w:val="28"/>
-          <w:szCs w:val="28"/>
-        </w:rPr>
-        <w:instrText xml:space="preserve"> MERGEFIELD  NAME_ORG  \* MERGEFORMAT </w:instrText>
-      </w:r>
-      <w:r>
-        <w:rPr>
-          <w:rFonts w:eastAsiaTheme="minorHAnsi"/>
-          <w:bCs/>
-          <w:color w:val="000000"/>
-          <w:sz w:val="28"/>
-          <w:szCs w:val="28"/>
-        </w:rPr>
-        <w:fldChar w:fldCharType="separate"/>
-      </w:r>
-      <w:r>
-        <w:rPr>
-          <w:rFonts w:eastAsiaTheme="minorHAnsi"/>
-          <w:bCs/>
-          <w:noProof/>
-          <w:color w:val="000000"/>
-          <w:sz w:val="28"/>
-          <w:szCs w:val="28"/>
-        </w:rPr>
-        <w:t>«NAME_ORG»</w:t>
-      </w:r>
-      <w:r>
-        <w:rPr>
-          <w:rFonts w:eastAsiaTheme="minorHAnsi"/>
-          <w:bCs/>
-          <w:color w:val="000000"/>
-          <w:sz w:val="28"/>
-          <w:szCs w:val="28"/>
-        </w:rPr>
-        <w:fldChar w:fldCharType="end"/>
+          <w:sz w:val="19"/>
+          <w:szCs w:val="19"/>
+        </w:rPr>
+        <w:t>HU_POSITION</w:t>
       </w:r>
       <w:r>
         <w:rPr>
@@ -4000,7 +3959,7 @@
 </file>
 
 <file path=word/numbering.xml><?xml version="1.0" encoding="utf-8"?>
-<w:numbering xmlns:wpc="http://schemas.microsoft.com/office/word/2010/wordprocessingCanvas" xmlns:cx="http://schemas.microsoft.com/office/drawing/2014/chartex" xmlns:cx1="http://schemas.microsoft.com/office/drawing/2015/9/8/chartex" xmlns:cx2="http://schemas.microsoft.com/office/drawing/2015/10/21/chartex" xmlns:cx3="http://schemas.microsoft.com/office/drawing/2016/5/9/chartex" xmlns:cx4="http://schemas.microsoft.com/office/drawing/2016/5/10/chartex" xmlns:cx5="http://schemas.microsoft.com/office/drawing/2016/5/11/chartex" xmlns:cx6="http://schemas.microsoft.com/office/drawing/2016/5/12/chartex" xmlns:cx7="http://schemas.microsoft.com/office/drawing/2016/5/13/chartex" xmlns:cx8="http://schemas.microsoft.com/office/drawing/2016/5/14/chartex" xmlns:mc="http://schemas.openxmlformats.org/markup-compatibility/2006" xmlns:aink="http://schemas.microsoft.com/office/drawing/2016/ink" xmlns:am3d="http://schemas.microsoft.com/office/drawing/2017/model3d" xmlns:o="urn:schemas-microsoft-com:office:office" xmlns:oel="http://schemas.microsoft.com/office/2019/extlst" xmlns:r="http://schemas.openxmlformats.org/officeDocument/2006/relationships" xmlns:m="http://schemas.openxmlformats.org/officeDocument/2006/math" xmlns:v="urn:schemas-microsoft-com:vml" xmlns:wp14="http://schemas.microsoft.com/office/word/2010/wordprocessingDrawing" xmlns:wp="http://schemas.openxmlformats.org/drawingml/2006/wordprocessingDrawing" xmlns:w10="urn:schemas-microsoft-com:office:word" xmlns:w="http://schemas.openxmlformats.org/wordprocessingml/2006/main" xmlns:w14="http://schemas.microsoft.com/office/word/2010/wordml" xmlns:w15="http://schemas.microsoft.com/office/word/2012/wordml" xmlns:w16cex="http://schemas.microsoft.com/office/word/2018/wordml/cex" xmlns:w16cid="http://schemas.microsoft.com/office/word/2016/wordml/cid" xmlns:w16="http://schemas.microsoft.com/office/word/2018/wordml" xmlns:w16du="http://schemas.microsoft.com/office/word/2023/wordml/word16du" xmlns:w16sdtdh="http://schemas.microsoft.com/office/word/2020/wordml/sdtdatahash" xmlns:w16se="http://schemas.microsoft.com/office/word/2015/wordml/symex" xmlns:wpg="http://schemas.microsoft.com/office/word/2010/wordprocessingGroup" xmlns:wpi="http://schemas.microsoft.com/office/word/2010/wordprocessingInk" xmlns:wne="http://schemas.microsoft.com/office/word/2006/wordml" xmlns:wps="http://schemas.microsoft.com/office/word/2010/wordprocessingShape" mc:Ignorable="w14 w15 w16se w16cid w16 w16cex w16sdtdh w16du wp14">
+<w:numbering xmlns:wpc="http://schemas.microsoft.com/office/word/2010/wordprocessingCanvas" xmlns:cx="http://schemas.microsoft.com/office/drawing/2014/chartex" xmlns:cx1="http://schemas.microsoft.com/office/drawing/2015/9/8/chartex" xmlns:cx2="http://schemas.microsoft.com/office/drawing/2015/10/21/chartex" xmlns:cx3="http://schemas.microsoft.com/office/drawing/2016/5/9/chartex" xmlns:cx4="http://schemas.microsoft.com/office/drawing/2016/5/10/chartex" xmlns:cx5="http://schemas.microsoft.com/office/drawing/2016/5/11/chartex" xmlns:cx6="http://schemas.microsoft.com/office/drawing/2016/5/12/chartex" xmlns:cx7="http://schemas.microsoft.com/office/drawing/2016/5/13/chartex" xmlns:cx8="http://schemas.microsoft.com/office/drawing/2016/5/14/chartex" xmlns:mc="http://schemas.openxmlformats.org/markup-compatibility/2006" xmlns:aink="http://schemas.microsoft.com/office/drawing/2016/ink" xmlns:am3d="http://schemas.microsoft.com/office/drawing/2017/model3d" xmlns:o="urn:schemas-microsoft-com:office:office" xmlns:oel="http://schemas.microsoft.com/office/2019/extlst" xmlns:r="http://schemas.openxmlformats.org/officeDocument/2006/relationships" xmlns:m="http://schemas.openxmlformats.org/officeDocument/2006/math" xmlns:v="urn:schemas-microsoft-com:vml" xmlns:wp14="http://schemas.microsoft.com/office/word/2010/wordprocessingDrawing" xmlns:wp="http://schemas.openxmlformats.org/drawingml/2006/wordprocessingDrawing" xmlns:w10="urn:schemas-microsoft-com:office:word" xmlns:w="http://schemas.openxmlformats.org/wordprocessingml/2006/main" xmlns:w14="http://schemas.microsoft.com/office/word/2010/wordml" xmlns:w15="http://schemas.microsoft.com/office/word/2012/wordml" xmlns:w16cex="http://schemas.microsoft.com/office/word/2018/wordml/cex" xmlns:w16cid="http://schemas.microsoft.com/office/word/2016/wordml/cid" xmlns:w16="http://schemas.microsoft.com/office/word/2018/wordml" xmlns:w16sdtdh="http://schemas.microsoft.com/office/word/2020/wordml/sdtdatahash" xmlns:w16se="http://schemas.microsoft.com/office/word/2015/wordml/symex" xmlns:wpg="http://schemas.microsoft.com/office/word/2010/wordprocessingGroup" xmlns:wpi="http://schemas.microsoft.com/office/word/2010/wordprocessingInk" xmlns:wne="http://schemas.microsoft.com/office/word/2006/wordml" xmlns:wps="http://schemas.microsoft.com/office/word/2010/wordprocessingShape" mc:Ignorable="w14 w15 w16se w16cid w16 w16cex w16sdtdh wp14">
   <w:abstractNum w:abstractNumId="0" w15:restartNumberingAfterBreak="0">
     <w:nsid w:val="12BE4646"/>
     <w:multiLevelType w:val="hybridMultilevel"/>
@@ -6029,7 +5988,7 @@
 </file>
 
 <file path=word/styles.xml><?xml version="1.0" encoding="utf-8"?>
-<w:styles xmlns:mc="http://schemas.openxmlformats.org/markup-compatibility/2006" xmlns:r="http://schemas.openxmlformats.org/officeDocument/2006/relationships" xmlns:w="http://schemas.openxmlformats.org/wordprocessingml/2006/main" xmlns:w14="http://schemas.microsoft.com/office/word/2010/wordml" xmlns:w15="http://schemas.microsoft.com/office/word/2012/wordml" xmlns:w16cex="http://schemas.microsoft.com/office/word/2018/wordml/cex" xmlns:w16cid="http://schemas.microsoft.com/office/word/2016/wordml/cid" xmlns:w16="http://schemas.microsoft.com/office/word/2018/wordml" xmlns:w16du="http://schemas.microsoft.com/office/word/2023/wordml/word16du" xmlns:w16sdtdh="http://schemas.microsoft.com/office/word/2020/wordml/sdtdatahash" xmlns:w16se="http://schemas.microsoft.com/office/word/2015/wordml/symex" mc:Ignorable="w14 w15 w16se w16cid w16 w16cex w16sdtdh w16du">
+<w:styles xmlns:mc="http://schemas.openxmlformats.org/markup-compatibility/2006" xmlns:r="http://schemas.openxmlformats.org/officeDocument/2006/relationships" xmlns:w="http://schemas.openxmlformats.org/wordprocessingml/2006/main" xmlns:w14="http://schemas.microsoft.com/office/word/2010/wordml" xmlns:w15="http://schemas.microsoft.com/office/word/2012/wordml" xmlns:w16cex="http://schemas.microsoft.com/office/word/2018/wordml/cex" xmlns:w16cid="http://schemas.microsoft.com/office/word/2016/wordml/cid" xmlns:w16="http://schemas.microsoft.com/office/word/2018/wordml" xmlns:w16sdtdh="http://schemas.microsoft.com/office/word/2020/wordml/sdtdatahash" xmlns:w16se="http://schemas.microsoft.com/office/word/2015/wordml/symex" mc:Ignorable="w14 w15 w16se w16cid w16 w16cex w16sdtdh">
   <w:docDefaults>
     <w:rPrDefault>
       <w:rPr>

--- a/API/static/word-templates/QDNL_NLD_3.docx
+++ b/API/static/word-templates/QDNL_NLD_3.docx
@@ -1,6 +1,6 @@
 
 <file path=word/document.xml><?xml version="1.0" encoding="utf-8"?>
-<w:document xmlns:wpc="http://schemas.microsoft.com/office/word/2010/wordprocessingCanvas" xmlns:cx="http://schemas.microsoft.com/office/drawing/2014/chartex" xmlns:cx1="http://schemas.microsoft.com/office/drawing/2015/9/8/chartex" xmlns:cx2="http://schemas.microsoft.com/office/drawing/2015/10/21/chartex" xmlns:cx3="http://schemas.microsoft.com/office/drawing/2016/5/9/chartex" xmlns:cx4="http://schemas.microsoft.com/office/drawing/2016/5/10/chartex" xmlns:cx5="http://schemas.microsoft.com/office/drawing/2016/5/11/chartex" xmlns:cx6="http://schemas.microsoft.com/office/drawing/2016/5/12/chartex" xmlns:cx7="http://schemas.microsoft.com/office/drawing/2016/5/13/chartex" xmlns:cx8="http://schemas.microsoft.com/office/drawing/2016/5/14/chartex" xmlns:mc="http://schemas.openxmlformats.org/markup-compatibility/2006" xmlns:aink="http://schemas.microsoft.com/office/drawing/2016/ink" xmlns:am3d="http://schemas.microsoft.com/office/drawing/2017/model3d" xmlns:o="urn:schemas-microsoft-com:office:office" xmlns:oel="http://schemas.microsoft.com/office/2019/extlst" xmlns:r="http://schemas.openxmlformats.org/officeDocument/2006/relationships" xmlns:m="http://schemas.openxmlformats.org/officeDocument/2006/math" xmlns:v="urn:schemas-microsoft-com:vml" xmlns:wp14="http://schemas.microsoft.com/office/word/2010/wordprocessingDrawing" xmlns:wp="http://schemas.openxmlformats.org/drawingml/2006/wordprocessingDrawing" xmlns:w10="urn:schemas-microsoft-com:office:word" xmlns:w="http://schemas.openxmlformats.org/wordprocessingml/2006/main" xmlns:w14="http://schemas.microsoft.com/office/word/2010/wordml" xmlns:w15="http://schemas.microsoft.com/office/word/2012/wordml" xmlns:w16cex="http://schemas.microsoft.com/office/word/2018/wordml/cex" xmlns:w16cid="http://schemas.microsoft.com/office/word/2016/wordml/cid" xmlns:w16="http://schemas.microsoft.com/office/word/2018/wordml" xmlns:w16sdtdh="http://schemas.microsoft.com/office/word/2020/wordml/sdtdatahash" xmlns:w16se="http://schemas.microsoft.com/office/word/2015/wordml/symex" xmlns:wpg="http://schemas.microsoft.com/office/word/2010/wordprocessingGroup" xmlns:wpi="http://schemas.microsoft.com/office/word/2010/wordprocessingInk" xmlns:wne="http://schemas.microsoft.com/office/word/2006/wordml" xmlns:wps="http://schemas.microsoft.com/office/word/2010/wordprocessingShape" mc:Ignorable="w14 w15 w16se w16cid w16 w16cex w16sdtdh wp14">
+<w:document xmlns:wpc="http://schemas.microsoft.com/office/word/2010/wordprocessingCanvas" xmlns:cx="http://schemas.microsoft.com/office/drawing/2014/chartex" xmlns:cx1="http://schemas.microsoft.com/office/drawing/2015/9/8/chartex" xmlns:cx2="http://schemas.microsoft.com/office/drawing/2015/10/21/chartex" xmlns:cx3="http://schemas.microsoft.com/office/drawing/2016/5/9/chartex" xmlns:cx4="http://schemas.microsoft.com/office/drawing/2016/5/10/chartex" xmlns:cx5="http://schemas.microsoft.com/office/drawing/2016/5/11/chartex" xmlns:cx6="http://schemas.microsoft.com/office/drawing/2016/5/12/chartex" xmlns:cx7="http://schemas.microsoft.com/office/drawing/2016/5/13/chartex" xmlns:cx8="http://schemas.microsoft.com/office/drawing/2016/5/14/chartex" xmlns:mc="http://schemas.openxmlformats.org/markup-compatibility/2006" xmlns:aink="http://schemas.microsoft.com/office/drawing/2016/ink" xmlns:am3d="http://schemas.microsoft.com/office/drawing/2017/model3d" xmlns:o="urn:schemas-microsoft-com:office:office" xmlns:oel="http://schemas.microsoft.com/office/2019/extlst" xmlns:r="http://schemas.openxmlformats.org/officeDocument/2006/relationships" xmlns:m="http://schemas.openxmlformats.org/officeDocument/2006/math" xmlns:v="urn:schemas-microsoft-com:vml" xmlns:wp14="http://schemas.microsoft.com/office/word/2010/wordprocessingDrawing" xmlns:wp="http://schemas.openxmlformats.org/drawingml/2006/wordprocessingDrawing" xmlns:w10="urn:schemas-microsoft-com:office:word" xmlns:w="http://schemas.openxmlformats.org/wordprocessingml/2006/main" xmlns:w14="http://schemas.microsoft.com/office/word/2010/wordml" xmlns:w15="http://schemas.microsoft.com/office/word/2012/wordml" xmlns:w16cex="http://schemas.microsoft.com/office/word/2018/wordml/cex" xmlns:w16cid="http://schemas.microsoft.com/office/word/2016/wordml/cid" xmlns:w16="http://schemas.microsoft.com/office/word/2018/wordml" xmlns:w16du="http://schemas.microsoft.com/office/word/2023/wordml/word16du" xmlns:w16sdtdh="http://schemas.microsoft.com/office/word/2020/wordml/sdtdatahash" xmlns:w16se="http://schemas.microsoft.com/office/word/2015/wordml/symex" xmlns:wpg="http://schemas.microsoft.com/office/word/2010/wordprocessingGroup" xmlns:wpi="http://schemas.microsoft.com/office/word/2010/wordprocessingInk" xmlns:wne="http://schemas.microsoft.com/office/word/2006/wordml" xmlns:wps="http://schemas.microsoft.com/office/word/2010/wordprocessingShape" mc:Ignorable="w14 w15 w16se w16cid w16 w16cex w16sdtdh w16du wp14">
   <w:body>
     <w:tbl>
       <w:tblPr>
@@ -315,18 +315,8 @@
                 <w:sz w:val="27"/>
                 <w:szCs w:val="27"/>
               </w:rPr>
-              <w:t xml:space="preserve"> </w:t>
+              <w:t xml:space="preserve"> phúc</w:t>
             </w:r>
-            <w:proofErr w:type="spellStart"/>
-            <w:r>
-              <w:rPr>
-                <w:b/>
-                <w:sz w:val="27"/>
-                <w:szCs w:val="27"/>
-              </w:rPr>
-              <w:t>phúc</w:t>
-            </w:r>
-            <w:proofErr w:type="spellEnd"/>
           </w:p>
           <w:p>
             <w:pPr>
@@ -2952,7 +2942,7 @@
           <w:sz w:val="28"/>
           <w:szCs w:val="28"/>
         </w:rPr>
-        <w:instrText xml:space="preserve"> MERGEFIELD  NAME  \* MERGEFORMAT </w:instrText>
+        <w:instrText xml:space="preserve"> MERGEFIELD  POSITION_NAME  \* MERGEFORMAT </w:instrText>
       </w:r>
       <w:r>
         <w:rPr>
@@ -2969,7 +2959,7 @@
           <w:sz w:val="28"/>
           <w:szCs w:val="28"/>
         </w:rPr>
-        <w:t>«NAME»</w:t>
+        <w:t>«POSITION_NAME»</w:t>
       </w:r>
       <w:r>
         <w:rPr>
@@ -2981,13 +2971,64 @@
       </w:r>
       <w:r>
         <w:rPr>
-          <w:rFonts w:ascii="Consolas" w:eastAsiaTheme="minorHAnsi" w:hAnsi="Consolas" w:cs="Consolas"/>
+          <w:rFonts w:eastAsiaTheme="minorHAnsi"/>
           <w:bCs/>
           <w:color w:val="000000"/>
-          <w:sz w:val="19"/>
-          <w:szCs w:val="19"/>
-        </w:rPr>
-        <w:t>HU_POSITION</w:t>
+          <w:sz w:val="28"/>
+          <w:szCs w:val="28"/>
+        </w:rPr>
+        <w:t xml:space="preserve"> </w:t>
+      </w:r>
+      <w:r>
+        <w:rPr>
+          <w:rFonts w:eastAsiaTheme="minorHAnsi"/>
+          <w:bCs/>
+          <w:color w:val="000000"/>
+          <w:sz w:val="28"/>
+          <w:szCs w:val="28"/>
+        </w:rPr>
+        <w:fldChar w:fldCharType="begin"/>
+      </w:r>
+      <w:r>
+        <w:rPr>
+          <w:rFonts w:eastAsiaTheme="minorHAnsi"/>
+          <w:bCs/>
+          <w:color w:val="000000"/>
+          <w:sz w:val="28"/>
+          <w:szCs w:val="28"/>
+        </w:rPr>
+        <w:instrText xml:space="preserve"> MERGEFIELD  NAME_ORG  \* MERGEFORMAT </w:instrText>
+      </w:r>
+      <w:r>
+        <w:rPr>
+          <w:rFonts w:eastAsiaTheme="minorHAnsi"/>
+          <w:bCs/>
+          <w:color w:val="000000"/>
+          <w:sz w:val="28"/>
+          <w:szCs w:val="28"/>
+        </w:rPr>
+        <w:fldChar w:fldCharType="separate"/>
+      </w:r>
+      <w:r>
+        <w:rPr>
+          <w:rFonts w:eastAsiaTheme="minorHAnsi"/>
+          <w:bCs/>
+          <w:noProof/>
+          <w:color w:val="000000"/>
+          <w:sz w:val="28"/>
+          <w:szCs w:val="28"/>
+        </w:rPr>
+        <w:t>«NAME_ORG»</w:t>
+      </w:r>
+      <w:r>
+        <w:rPr>
+          <w:rFonts w:eastAsiaTheme="minorHAnsi"/>
+          <w:bCs/>
+          <w:color w:val="000000"/>
+          <w:sz w:val="28"/>
+          <w:szCs w:val="28"/>
+        </w:rPr>
+        <w:fldChar w:fldCharType="end"/>
       </w:r>
       <w:r>
         <w:rPr>
@@ -3959,7 +4000,7 @@
 </file>
 
 <file path=word/numbering.xml><?xml version="1.0" encoding="utf-8"?>
-<w:numbering xmlns:wpc="http://schemas.microsoft.com/office/word/2010/wordprocessingCanvas" xmlns:cx="http://schemas.microsoft.com/office/drawing/2014/chartex" xmlns:cx1="http://schemas.microsoft.com/office/drawing/2015/9/8/chartex" xmlns:cx2="http://schemas.microsoft.com/office/drawing/2015/10/21/chartex" xmlns:cx3="http://schemas.microsoft.com/office/drawing/2016/5/9/chartex" xmlns:cx4="http://schemas.microsoft.com/office/drawing/2016/5/10/chartex" xmlns:cx5="http://schemas.microsoft.com/office/drawing/2016/5/11/chartex" xmlns:cx6="http://schemas.microsoft.com/office/drawing/2016/5/12/chartex" xmlns:cx7="http://schemas.microsoft.com/office/drawing/2016/5/13/chartex" xmlns:cx8="http://schemas.microsoft.com/office/drawing/2016/5/14/chartex" xmlns:mc="http://schemas.openxmlformats.org/markup-compatibility/2006" xmlns:aink="http://schemas.microsoft.com/office/drawing/2016/ink" xmlns:am3d="http://schemas.microsoft.com/office/drawing/2017/model3d" xmlns:o="urn:schemas-microsoft-com:office:office" xmlns:oel="http://schemas.microsoft.com/office/2019/extlst" xmlns:r="http://schemas.openxmlformats.org/officeDocument/2006/relationships" xmlns:m="http://schemas.openxmlformats.org/officeDocument/2006/math" xmlns:v="urn:schemas-microsoft-com:vml" xmlns:wp14="http://schemas.microsoft.com/office/word/2010/wordprocessingDrawing" xmlns:wp="http://schemas.openxmlformats.org/drawingml/2006/wordprocessingDrawing" xmlns:w10="urn:schemas-microsoft-com:office:word" xmlns:w="http://schemas.openxmlformats.org/wordprocessingml/2006/main" xmlns:w14="http://schemas.microsoft.com/office/word/2010/wordml" xmlns:w15="http://schemas.microsoft.com/office/word/2012/wordml" xmlns:w16cex="http://schemas.microsoft.com/office/word/2018/wordml/cex" xmlns:w16cid="http://schemas.microsoft.com/office/word/2016/wordml/cid" xmlns:w16="http://schemas.microsoft.com/office/word/2018/wordml" xmlns:w16sdtdh="http://schemas.microsoft.com/office/word/2020/wordml/sdtdatahash" xmlns:w16se="http://schemas.microsoft.com/office/word/2015/wordml/symex" xmlns:wpg="http://schemas.microsoft.com/office/word/2010/wordprocessingGroup" xmlns:wpi="http://schemas.microsoft.com/office/word/2010/wordprocessingInk" xmlns:wne="http://schemas.microsoft.com/office/word/2006/wordml" xmlns:wps="http://schemas.microsoft.com/office/word/2010/wordprocessingShape" mc:Ignorable="w14 w15 w16se w16cid w16 w16cex w16sdtdh wp14">
+<w:numbering xmlns:wpc="http://schemas.microsoft.com/office/word/2010/wordprocessingCanvas" xmlns:cx="http://schemas.microsoft.com/office/drawing/2014/chartex" xmlns:cx1="http://schemas.microsoft.com/office/drawing/2015/9/8/chartex" xmlns:cx2="http://schemas.microsoft.com/office/drawing/2015/10/21/chartex" xmlns:cx3="http://schemas.microsoft.com/office/drawing/2016/5/9/chartex" xmlns:cx4="http://schemas.microsoft.com/office/drawing/2016/5/10/chartex" xmlns:cx5="http://schemas.microsoft.com/office/drawing/2016/5/11/chartex" xmlns:cx6="http://schemas.microsoft.com/office/drawing/2016/5/12/chartex" xmlns:cx7="http://schemas.microsoft.com/office/drawing/2016/5/13/chartex" xmlns:cx8="http://schemas.microsoft.com/office/drawing/2016/5/14/chartex" xmlns:mc="http://schemas.openxmlformats.org/markup-compatibility/2006" xmlns:aink="http://schemas.microsoft.com/office/drawing/2016/ink" xmlns:am3d="http://schemas.microsoft.com/office/drawing/2017/model3d" xmlns:o="urn:schemas-microsoft-com:office:office" xmlns:oel="http://schemas.microsoft.com/office/2019/extlst" xmlns:r="http://schemas.openxmlformats.org/officeDocument/2006/relationships" xmlns:m="http://schemas.openxmlformats.org/officeDocument/2006/math" xmlns:v="urn:schemas-microsoft-com:vml" xmlns:wp14="http://schemas.microsoft.com/office/word/2010/wordprocessingDrawing" xmlns:wp="http://schemas.openxmlformats.org/drawingml/2006/wordprocessingDrawing" xmlns:w10="urn:schemas-microsoft-com:office:word" xmlns:w="http://schemas.openxmlformats.org/wordprocessingml/2006/main" xmlns:w14="http://schemas.microsoft.com/office/word/2010/wordml" xmlns:w15="http://schemas.microsoft.com/office/word/2012/wordml" xmlns:w16cex="http://schemas.microsoft.com/office/word/2018/wordml/cex" xmlns:w16cid="http://schemas.microsoft.com/office/word/2016/wordml/cid" xmlns:w16="http://schemas.microsoft.com/office/word/2018/wordml" xmlns:w16du="http://schemas.microsoft.com/office/word/2023/wordml/word16du" xmlns:w16sdtdh="http://schemas.microsoft.com/office/word/2020/wordml/sdtdatahash" xmlns:w16se="http://schemas.microsoft.com/office/word/2015/wordml/symex" xmlns:wpg="http://schemas.microsoft.com/office/word/2010/wordprocessingGroup" xmlns:wpi="http://schemas.microsoft.com/office/word/2010/wordprocessingInk" xmlns:wne="http://schemas.microsoft.com/office/word/2006/wordml" xmlns:wps="http://schemas.microsoft.com/office/word/2010/wordprocessingShape" mc:Ignorable="w14 w15 w16se w16cid w16 w16cex w16sdtdh w16du wp14">
   <w:abstractNum w:abstractNumId="0" w15:restartNumberingAfterBreak="0">
     <w:nsid w:val="12BE4646"/>
     <w:multiLevelType w:val="hybridMultilevel"/>
@@ -5988,7 +6029,7 @@
 </file>
 
 <file path=word/styles.xml><?xml version="1.0" encoding="utf-8"?>
-<w:styles xmlns:mc="http://schemas.openxmlformats.org/markup-compatibility/2006" xmlns:r="http://schemas.openxmlformats.org/officeDocument/2006/relationships" xmlns:w="http://schemas.openxmlformats.org/wordprocessingml/2006/main" xmlns:w14="http://schemas.microsoft.com/office/word/2010/wordml" xmlns:w15="http://schemas.microsoft.com/office/word/2012/wordml" xmlns:w16cex="http://schemas.microsoft.com/office/word/2018/wordml/cex" xmlns:w16cid="http://schemas.microsoft.com/office/word/2016/wordml/cid" xmlns:w16="http://schemas.microsoft.com/office/word/2018/wordml" xmlns:w16sdtdh="http://schemas.microsoft.com/office/word/2020/wordml/sdtdatahash" xmlns:w16se="http://schemas.microsoft.com/office/word/2015/wordml/symex" mc:Ignorable="w14 w15 w16se w16cid w16 w16cex w16sdtdh">
+<w:styles xmlns:mc="http://schemas.openxmlformats.org/markup-compatibility/2006" xmlns:r="http://schemas.openxmlformats.org/officeDocument/2006/relationships" xmlns:w="http://schemas.openxmlformats.org/wordprocessingml/2006/main" xmlns:w14="http://schemas.microsoft.com/office/word/2010/wordml" xmlns:w15="http://schemas.microsoft.com/office/word/2012/wordml" xmlns:w16cex="http://schemas.microsoft.com/office/word/2018/wordml/cex" xmlns:w16cid="http://schemas.microsoft.com/office/word/2016/wordml/cid" xmlns:w16="http://schemas.microsoft.com/office/word/2018/wordml" xmlns:w16du="http://schemas.microsoft.com/office/word/2023/wordml/word16du" xmlns:w16sdtdh="http://schemas.microsoft.com/office/word/2020/wordml/sdtdatahash" xmlns:w16se="http://schemas.microsoft.com/office/word/2015/wordml/symex" mc:Ignorable="w14 w15 w16se w16cid w16 w16cex w16sdtdh w16du">
   <w:docDefaults>
     <w:rPrDefault>
       <w:rPr>
